--- a/challenge2/doc/report/challenge2.docx
+++ b/challenge2/doc/report/challenge2.docx
@@ -420,9 +420,6 @@
           <w:sdtPr>
             <w:alias w:val="Fecha"/>
             <w:id w:val="14700083"/>
-            <w:placeholder>
-              <w:docPart w:val="0AB4515EE0924E50A842E39DA21D0BFC"/>
-            </w:placeholder>
             <w:dataBinding w:prefixMappings="xmlns:ns0='http://schemas.microsoft.com/office/2006/coverPageProps'" w:xpath="/ns0:CoverPageProperties[1]/ns0:PublishDate[1]" w:storeItemID="{55AF091B-3C7A-41E3-B477-F2FDAA23CFDA}"/>
             <w:date w:fullDate="2012-09-11T00:00:00Z">
               <w:dateFormat w:val="dd/MM/yyyy"/>
@@ -477,8 +474,13 @@
           <w:pPr>
             <w:pStyle w:val="Sinespaciado"/>
           </w:pPr>
+          <w:proofErr w:type="spellStart"/>
           <w:r>
-            <w:t>Jorman Andrés Bustos Gómez</w:t>
+            <w:t>Jorman</w:t>
+          </w:r>
+          <w:proofErr w:type="spellEnd"/>
+          <w:r>
+            <w:t xml:space="preserve"> Andrés Bustos Gómez</w:t>
           </w:r>
         </w:p>
         <w:p/>
@@ -534,7 +536,87 @@
           <w:sz w:val="24"/>
           <w:szCs w:val="24"/>
         </w:rPr>
-        <w:t>Durante el desarrollo de las clases y como material de apoyo en Eafit Interactiva, se ha entregado dos (2) versiones del triqui. La versión 1, es un Triqui Standalone y la Version 2 es un Triqui Simple distribuido cliente/servidor bajo Sockets TCP.</w:t>
+        <w:t xml:space="preserve">Durante el desarrollo de las clases y como material de apoyo en </w:t>
+      </w:r>
+      <w:proofErr w:type="spellStart"/>
+      <w:r>
+        <w:rPr>
+          <w:rFonts w:ascii="TimesNewRomanPSMT" w:hAnsi="TimesNewRomanPSMT" w:cs="TimesNewRomanPSMT"/>
+          <w:color w:val="000000"/>
+          <w:sz w:val="24"/>
+          <w:szCs w:val="24"/>
+        </w:rPr>
+        <w:t>Eafit</w:t>
+      </w:r>
+      <w:proofErr w:type="spellEnd"/>
+      <w:r>
+        <w:rPr>
+          <w:rFonts w:ascii="TimesNewRomanPSMT" w:hAnsi="TimesNewRomanPSMT" w:cs="TimesNewRomanPSMT"/>
+          <w:color w:val="000000"/>
+          <w:sz w:val="24"/>
+          <w:szCs w:val="24"/>
+        </w:rPr>
+        <w:t xml:space="preserve"> Interactiva, se ha entregado dos (2) versiones del </w:t>
+      </w:r>
+      <w:proofErr w:type="spellStart"/>
+      <w:r>
+        <w:rPr>
+          <w:rFonts w:ascii="TimesNewRomanPSMT" w:hAnsi="TimesNewRomanPSMT" w:cs="TimesNewRomanPSMT"/>
+          <w:color w:val="000000"/>
+          <w:sz w:val="24"/>
+          <w:szCs w:val="24"/>
+        </w:rPr>
+        <w:t>triqui</w:t>
+      </w:r>
+      <w:proofErr w:type="spellEnd"/>
+      <w:r>
+        <w:rPr>
+          <w:rFonts w:ascii="TimesNewRomanPSMT" w:hAnsi="TimesNewRomanPSMT" w:cs="TimesNewRomanPSMT"/>
+          <w:color w:val="000000"/>
+          <w:sz w:val="24"/>
+          <w:szCs w:val="24"/>
+        </w:rPr>
+        <w:t xml:space="preserve">. La versión 1, es un Triqui </w:t>
+      </w:r>
+      <w:proofErr w:type="spellStart"/>
+      <w:r>
+        <w:rPr>
+          <w:rFonts w:ascii="TimesNewRomanPSMT" w:hAnsi="TimesNewRomanPSMT" w:cs="TimesNewRomanPSMT"/>
+          <w:color w:val="000000"/>
+          <w:sz w:val="24"/>
+          <w:szCs w:val="24"/>
+        </w:rPr>
+        <w:t>Standalone</w:t>
+      </w:r>
+      <w:proofErr w:type="spellEnd"/>
+      <w:r>
+        <w:rPr>
+          <w:rFonts w:ascii="TimesNewRomanPSMT" w:hAnsi="TimesNewRomanPSMT" w:cs="TimesNewRomanPSMT"/>
+          <w:color w:val="000000"/>
+          <w:sz w:val="24"/>
+          <w:szCs w:val="24"/>
+        </w:rPr>
+        <w:t xml:space="preserve"> y la </w:t>
+      </w:r>
+      <w:proofErr w:type="spellStart"/>
+      <w:r>
+        <w:rPr>
+          <w:rFonts w:ascii="TimesNewRomanPSMT" w:hAnsi="TimesNewRomanPSMT" w:cs="TimesNewRomanPSMT"/>
+          <w:color w:val="000000"/>
+          <w:sz w:val="24"/>
+          <w:szCs w:val="24"/>
+        </w:rPr>
+        <w:t>Version</w:t>
+      </w:r>
+      <w:proofErr w:type="spellEnd"/>
+      <w:r>
+        <w:rPr>
+          <w:rFonts w:ascii="TimesNewRomanPSMT" w:hAnsi="TimesNewRomanPSMT" w:cs="TimesNewRomanPSMT"/>
+          <w:color w:val="000000"/>
+          <w:sz w:val="24"/>
+          <w:szCs w:val="24"/>
+        </w:rPr>
+        <w:t xml:space="preserve"> 2 es un Triqui Simple distribuido cliente/servidor bajo Sockets TCP.</w:t>
       </w:r>
     </w:p>
     <w:p>
@@ -557,7 +639,27 @@
           <w:sz w:val="24"/>
           <w:szCs w:val="24"/>
         </w:rPr>
-        <w:t>La versión 1 obviamente, permite jugar un triqui al tiempo y los 2 jugadores deben estar en la misma máquina. La interface de usuario es Modo Consola.</w:t>
+        <w:t xml:space="preserve">La versión 1 obviamente, permite jugar un </w:t>
+      </w:r>
+      <w:proofErr w:type="spellStart"/>
+      <w:r>
+        <w:rPr>
+          <w:rFonts w:ascii="TimesNewRomanPSMT" w:hAnsi="TimesNewRomanPSMT" w:cs="TimesNewRomanPSMT"/>
+          <w:color w:val="000000"/>
+          <w:sz w:val="24"/>
+          <w:szCs w:val="24"/>
+        </w:rPr>
+        <w:t>triqui</w:t>
+      </w:r>
+      <w:proofErr w:type="spellEnd"/>
+      <w:r>
+        <w:rPr>
+          <w:rFonts w:ascii="TimesNewRomanPSMT" w:hAnsi="TimesNewRomanPSMT" w:cs="TimesNewRomanPSMT"/>
+          <w:color w:val="000000"/>
+          <w:sz w:val="24"/>
+          <w:szCs w:val="24"/>
+        </w:rPr>
+        <w:t xml:space="preserve"> al tiempo y los 2 jugadores deben estar en la misma máquina. La interface de usuario es Modo Consola.</w:t>
       </w:r>
     </w:p>
     <w:p>
@@ -680,8 +782,19 @@
           <w:sz w:val="24"/>
           <w:szCs w:val="24"/>
         </w:rPr>
-        <w:t>Figura 1: Diagrama de clases versión standalone</w:t>
-      </w:r>
+        <w:t xml:space="preserve">Figura 1: Diagrama de clases versión </w:t>
+      </w:r>
+      <w:proofErr w:type="spellStart"/>
+      <w:r>
+        <w:rPr>
+          <w:rFonts w:ascii="TimesNewRomanPSMT" w:hAnsi="TimesNewRomanPSMT" w:cs="TimesNewRomanPSMT"/>
+          <w:color w:val="000000"/>
+          <w:sz w:val="24"/>
+          <w:szCs w:val="24"/>
+        </w:rPr>
+        <w:t>standalone</w:t>
+      </w:r>
+      <w:proofErr w:type="spellEnd"/>
     </w:p>
     <w:p>
       <w:pPr>
@@ -717,7 +830,47 @@
           <w:sz w:val="24"/>
           <w:szCs w:val="24"/>
         </w:rPr>
-        <w:t>La versión 2, implementa un servidor de triqui, el cual si bien permite varios juegos remotos, NO los permite al tiempo, solo atiende un juego al tiempo. Del lado del cliente, el triqui permite que los 2 jugadores estén en la misma interface y máquina, es decir, los jugadores tienen que estar en el mismo sitio.</w:t>
+        <w:t xml:space="preserve">La versión 2, implementa un servidor de </w:t>
+      </w:r>
+      <w:proofErr w:type="spellStart"/>
+      <w:r>
+        <w:rPr>
+          <w:rFonts w:ascii="TimesNewRomanPSMT" w:hAnsi="TimesNewRomanPSMT" w:cs="TimesNewRomanPSMT"/>
+          <w:color w:val="000000"/>
+          <w:sz w:val="24"/>
+          <w:szCs w:val="24"/>
+        </w:rPr>
+        <w:t>triqui</w:t>
+      </w:r>
+      <w:proofErr w:type="spellEnd"/>
+      <w:r>
+        <w:rPr>
+          <w:rFonts w:ascii="TimesNewRomanPSMT" w:hAnsi="TimesNewRomanPSMT" w:cs="TimesNewRomanPSMT"/>
+          <w:color w:val="000000"/>
+          <w:sz w:val="24"/>
+          <w:szCs w:val="24"/>
+        </w:rPr>
+        <w:t xml:space="preserve">, el cual si bien permite varios juegos remotos, NO los permite al tiempo, solo atiende un juego al tiempo. Del lado del cliente, el </w:t>
+      </w:r>
+      <w:proofErr w:type="spellStart"/>
+      <w:r>
+        <w:rPr>
+          <w:rFonts w:ascii="TimesNewRomanPSMT" w:hAnsi="TimesNewRomanPSMT" w:cs="TimesNewRomanPSMT"/>
+          <w:color w:val="000000"/>
+          <w:sz w:val="24"/>
+          <w:szCs w:val="24"/>
+        </w:rPr>
+        <w:t>triqui</w:t>
+      </w:r>
+      <w:proofErr w:type="spellEnd"/>
+      <w:r>
+        <w:rPr>
+          <w:rFonts w:ascii="TimesNewRomanPSMT" w:hAnsi="TimesNewRomanPSMT" w:cs="TimesNewRomanPSMT"/>
+          <w:color w:val="000000"/>
+          <w:sz w:val="24"/>
+          <w:szCs w:val="24"/>
+        </w:rPr>
+        <w:t xml:space="preserve"> permite que los 2 jugadores estén en la misma interface y máquina, es decir, los jugadores tienen que estar en el mismo sitio.</w:t>
       </w:r>
     </w:p>
     <w:p>
@@ -878,7 +1031,27 @@
           <w:sz w:val="24"/>
           <w:szCs w:val="24"/>
         </w:rPr>
-        <w:t>Más detalles del diseño e implementación de estas 2 versiones, se encuentran en este documento y el material publicado en Eafit Interactiva.</w:t>
+        <w:t xml:space="preserve">Más detalles del diseño e implementación de estas 2 versiones, se encuentran en este documento y el material publicado en </w:t>
+      </w:r>
+      <w:proofErr w:type="spellStart"/>
+      <w:r>
+        <w:rPr>
+          <w:rFonts w:ascii="TimesNewRomanPSMT" w:hAnsi="TimesNewRomanPSMT" w:cs="TimesNewRomanPSMT"/>
+          <w:color w:val="000000"/>
+          <w:sz w:val="24"/>
+          <w:szCs w:val="24"/>
+        </w:rPr>
+        <w:t>Eafit</w:t>
+      </w:r>
+      <w:proofErr w:type="spellEnd"/>
+      <w:r>
+        <w:rPr>
+          <w:rFonts w:ascii="TimesNewRomanPSMT" w:hAnsi="TimesNewRomanPSMT" w:cs="TimesNewRomanPSMT"/>
+          <w:color w:val="000000"/>
+          <w:sz w:val="24"/>
+          <w:szCs w:val="24"/>
+        </w:rPr>
+        <w:t xml:space="preserve"> Interactiva.</w:t>
       </w:r>
     </w:p>
     <w:p>
@@ -1024,7 +1197,147 @@
           <w:sz w:val="24"/>
           <w:szCs w:val="24"/>
         </w:rPr>
-        <w:t>La implementación del TriquiSocket en la versión 2, permite comunicar cliente y servidor a través de 2 primitivas básicas “send” y “receive”, lo cual implica que entre las partes se defina un protocolo de comunicación, para la versión 3 del triqui, se requiere que el Cliente SIMULE invocación remota de métodos y objetos distribuidos. Lo que se requiere, es que tomen la versión Standalone, y simulen que la GUI o interfaz de usuario (TriquiPlayerRMISimulation), acceda de forma transparente a un objeto Simular a TriquiGame, pero que realmente no tiene la</w:t>
+        <w:t xml:space="preserve">La implementación del </w:t>
+      </w:r>
+      <w:proofErr w:type="spellStart"/>
+      <w:r>
+        <w:rPr>
+          <w:rFonts w:ascii="TimesNewRomanPSMT" w:hAnsi="TimesNewRomanPSMT" w:cs="TimesNewRomanPSMT"/>
+          <w:color w:val="000000"/>
+          <w:sz w:val="24"/>
+          <w:szCs w:val="24"/>
+        </w:rPr>
+        <w:t>TriquiSocket</w:t>
+      </w:r>
+      <w:proofErr w:type="spellEnd"/>
+      <w:r>
+        <w:rPr>
+          <w:rFonts w:ascii="TimesNewRomanPSMT" w:hAnsi="TimesNewRomanPSMT" w:cs="TimesNewRomanPSMT"/>
+          <w:color w:val="000000"/>
+          <w:sz w:val="24"/>
+          <w:szCs w:val="24"/>
+        </w:rPr>
+        <w:t xml:space="preserve"> en la versión 2, permite comunicar cliente y servidor a través de 2 primitivas básicas “</w:t>
+      </w:r>
+      <w:proofErr w:type="spellStart"/>
+      <w:r>
+        <w:rPr>
+          <w:rFonts w:ascii="TimesNewRomanPSMT" w:hAnsi="TimesNewRomanPSMT" w:cs="TimesNewRomanPSMT"/>
+          <w:color w:val="000000"/>
+          <w:sz w:val="24"/>
+          <w:szCs w:val="24"/>
+        </w:rPr>
+        <w:t>send</w:t>
+      </w:r>
+      <w:proofErr w:type="spellEnd"/>
+      <w:r>
+        <w:rPr>
+          <w:rFonts w:ascii="TimesNewRomanPSMT" w:hAnsi="TimesNewRomanPSMT" w:cs="TimesNewRomanPSMT"/>
+          <w:color w:val="000000"/>
+          <w:sz w:val="24"/>
+          <w:szCs w:val="24"/>
+        </w:rPr>
+        <w:t>” y “</w:t>
+      </w:r>
+      <w:proofErr w:type="spellStart"/>
+      <w:r>
+        <w:rPr>
+          <w:rFonts w:ascii="TimesNewRomanPSMT" w:hAnsi="TimesNewRomanPSMT" w:cs="TimesNewRomanPSMT"/>
+          <w:color w:val="000000"/>
+          <w:sz w:val="24"/>
+          <w:szCs w:val="24"/>
+        </w:rPr>
+        <w:t>receive</w:t>
+      </w:r>
+      <w:proofErr w:type="spellEnd"/>
+      <w:r>
+        <w:rPr>
+          <w:rFonts w:ascii="TimesNewRomanPSMT" w:hAnsi="TimesNewRomanPSMT" w:cs="TimesNewRomanPSMT"/>
+          <w:color w:val="000000"/>
+          <w:sz w:val="24"/>
+          <w:szCs w:val="24"/>
+        </w:rPr>
+        <w:t xml:space="preserve">”, lo cual implica que entre las partes se defina un protocolo de comunicación, para la versión 3 del </w:t>
+      </w:r>
+      <w:proofErr w:type="spellStart"/>
+      <w:r>
+        <w:rPr>
+          <w:rFonts w:ascii="TimesNewRomanPSMT" w:hAnsi="TimesNewRomanPSMT" w:cs="TimesNewRomanPSMT"/>
+          <w:color w:val="000000"/>
+          <w:sz w:val="24"/>
+          <w:szCs w:val="24"/>
+        </w:rPr>
+        <w:t>triqui</w:t>
+      </w:r>
+      <w:proofErr w:type="spellEnd"/>
+      <w:r>
+        <w:rPr>
+          <w:rFonts w:ascii="TimesNewRomanPSMT" w:hAnsi="TimesNewRomanPSMT" w:cs="TimesNewRomanPSMT"/>
+          <w:color w:val="000000"/>
+          <w:sz w:val="24"/>
+          <w:szCs w:val="24"/>
+        </w:rPr>
+        <w:t xml:space="preserve">, se requiere que el Cliente SIMULE invocación remota de métodos y objetos distribuidos. Lo que se requiere, es que tomen la versión </w:t>
+      </w:r>
+      <w:proofErr w:type="spellStart"/>
+      <w:r>
+        <w:rPr>
+          <w:rFonts w:ascii="TimesNewRomanPSMT" w:hAnsi="TimesNewRomanPSMT" w:cs="TimesNewRomanPSMT"/>
+          <w:color w:val="000000"/>
+          <w:sz w:val="24"/>
+          <w:szCs w:val="24"/>
+        </w:rPr>
+        <w:t>Standalone</w:t>
+      </w:r>
+      <w:proofErr w:type="spellEnd"/>
+      <w:r>
+        <w:rPr>
+          <w:rFonts w:ascii="TimesNewRomanPSMT" w:hAnsi="TimesNewRomanPSMT" w:cs="TimesNewRomanPSMT"/>
+          <w:color w:val="000000"/>
+          <w:sz w:val="24"/>
+          <w:szCs w:val="24"/>
+        </w:rPr>
+        <w:t>, y simulen que la GUI o interfaz de usuario (</w:t>
+      </w:r>
+      <w:proofErr w:type="spellStart"/>
+      <w:r>
+        <w:rPr>
+          <w:rFonts w:ascii="TimesNewRomanPSMT" w:hAnsi="TimesNewRomanPSMT" w:cs="TimesNewRomanPSMT"/>
+          <w:color w:val="000000"/>
+          <w:sz w:val="24"/>
+          <w:szCs w:val="24"/>
+        </w:rPr>
+        <w:t>TriquiPlayerRMISimulation</w:t>
+      </w:r>
+      <w:proofErr w:type="spellEnd"/>
+      <w:r>
+        <w:rPr>
+          <w:rFonts w:ascii="TimesNewRomanPSMT" w:hAnsi="TimesNewRomanPSMT" w:cs="TimesNewRomanPSMT"/>
+          <w:color w:val="000000"/>
+          <w:sz w:val="24"/>
+          <w:szCs w:val="24"/>
+        </w:rPr>
+        <w:t xml:space="preserve">), acceda de forma transparente a un objeto Simular a </w:t>
+      </w:r>
+      <w:proofErr w:type="spellStart"/>
+      <w:r>
+        <w:rPr>
+          <w:rFonts w:ascii="TimesNewRomanPSMT" w:hAnsi="TimesNewRomanPSMT" w:cs="TimesNewRomanPSMT"/>
+          <w:color w:val="000000"/>
+          <w:sz w:val="24"/>
+          <w:szCs w:val="24"/>
+        </w:rPr>
+        <w:t>TriquiGame</w:t>
+      </w:r>
+      <w:proofErr w:type="spellEnd"/>
+      <w:r>
+        <w:rPr>
+          <w:rFonts w:ascii="TimesNewRomanPSMT" w:hAnsi="TimesNewRomanPSMT" w:cs="TimesNewRomanPSMT"/>
+          <w:color w:val="000000"/>
+          <w:sz w:val="24"/>
+          <w:szCs w:val="24"/>
+        </w:rPr>
+        <w:t>, pero que realmente no tiene la</w:t>
       </w:r>
       <w:r>
         <w:rPr>
@@ -1042,7 +1355,27 @@
           <w:sz w:val="24"/>
           <w:szCs w:val="24"/>
         </w:rPr>
-        <w:t>implementación sino que es un proxy hacia el servidor. Tomar como base el ejemplo de la calculadora y el chat rmi que se comenzaron a diseñar e implementar en clase.</w:t>
+        <w:t xml:space="preserve">implementación sino que es un proxy hacia el servidor. Tomar como base el ejemplo de la calculadora y el chat </w:t>
+      </w:r>
+      <w:proofErr w:type="spellStart"/>
+      <w:r>
+        <w:rPr>
+          <w:rFonts w:ascii="TimesNewRomanPSMT" w:hAnsi="TimesNewRomanPSMT" w:cs="TimesNewRomanPSMT"/>
+          <w:color w:val="000000"/>
+          <w:sz w:val="24"/>
+          <w:szCs w:val="24"/>
+        </w:rPr>
+        <w:t>rmi</w:t>
+      </w:r>
+      <w:proofErr w:type="spellEnd"/>
+      <w:r>
+        <w:rPr>
+          <w:rFonts w:ascii="TimesNewRomanPSMT" w:hAnsi="TimesNewRomanPSMT" w:cs="TimesNewRomanPSMT"/>
+          <w:color w:val="000000"/>
+          <w:sz w:val="24"/>
+          <w:szCs w:val="24"/>
+        </w:rPr>
+        <w:t xml:space="preserve"> que se comenzaron a diseñar e implementar en clase.</w:t>
       </w:r>
     </w:p>
     <w:p>
@@ -1139,7 +1472,27 @@
           <w:sz w:val="24"/>
           <w:szCs w:val="24"/>
         </w:rPr>
-        <w:t>La implementación de los tres (3) requerimientos anteriores pueden ser abordados de forma integral en una sola solución, pero también se pueden abordar de forma independiente.</w:t>
+        <w:t xml:space="preserve">La implementación de los tres (3) requerimientos anteriores </w:t>
+      </w:r>
+      <w:proofErr w:type="gramStart"/>
+      <w:r>
+        <w:rPr>
+          <w:rFonts w:ascii="TimesNewRomanPSMT" w:hAnsi="TimesNewRomanPSMT" w:cs="TimesNewRomanPSMT"/>
+          <w:color w:val="000000"/>
+          <w:sz w:val="24"/>
+          <w:szCs w:val="24"/>
+        </w:rPr>
+        <w:t>pueden</w:t>
+      </w:r>
+      <w:proofErr w:type="gramEnd"/>
+      <w:r>
+        <w:rPr>
+          <w:rFonts w:ascii="TimesNewRomanPSMT" w:hAnsi="TimesNewRomanPSMT" w:cs="TimesNewRomanPSMT"/>
+          <w:color w:val="000000"/>
+          <w:sz w:val="24"/>
+          <w:szCs w:val="24"/>
+        </w:rPr>
+        <w:t xml:space="preserve"> ser abordados de forma integral en una sola solución, pero también se pueden abordar de forma independiente.</w:t>
       </w:r>
     </w:p>
     <w:p>
@@ -1171,68 +1524,9 @@
       </w:pPr>
     </w:p>
     <w:p>
-      <w:pPr>
-        <w:pStyle w:val="Ttulo1"/>
-      </w:pPr>
-      <w:r>
-        <w:t xml:space="preserve">Desarrollo </w:t>
-      </w:r>
-    </w:p>
-    <w:p/>
-    <w:p>
-      <w:pPr>
-        <w:pStyle w:val="Ttulo1"/>
-        <w:numPr>
-          <w:ilvl w:val="0"/>
-          <w:numId w:val="4"/>
-        </w:numPr>
-      </w:pPr>
-      <w:r>
-        <w:t>Explicar como se realizo el punto</w:t>
-      </w:r>
-      <w:r>
-        <w:t xml:space="preserve"> y agregar el cambio al diagrama de clases versión sockets </w:t>
-      </w:r>
-    </w:p>
-    <w:p>
-      <w:pPr>
-        <w:pStyle w:val="Ttulo1"/>
-        <w:numPr>
-          <w:ilvl w:val="0"/>
-          <w:numId w:val="4"/>
-        </w:numPr>
-      </w:pPr>
-      <w:r>
-        <w:t>Explicar como se realizo el punto</w:t>
-      </w:r>
-      <w:r>
-        <w:t xml:space="preserve"> </w:t>
-      </w:r>
-      <w:r>
-        <w:t>y agregar el cambio al diagrama de clases versión sockets</w:t>
-      </w:r>
-    </w:p>
-    <w:p>
-      <w:pPr>
-        <w:pStyle w:val="Ttulo1"/>
-        <w:numPr>
-          <w:ilvl w:val="0"/>
-          <w:numId w:val="4"/>
-        </w:numPr>
-      </w:pPr>
-      <w:r>
-        <w:t>Explicar como se realizo el punto y e</w:t>
-      </w:r>
-      <w:r>
-        <w:t xml:space="preserve">specificar cambios en el diseño </w:t>
-      </w:r>
       <w:bookmarkStart w:id="0" w:name="_GoBack"/>
       <w:bookmarkEnd w:id="0"/>
-      <w:r>
-        <w:t>agregar el cambio al diagrama de clases versión sockets</w:t>
-      </w:r>
     </w:p>
-    <w:p/>
     <w:sectPr>
       <w:pgSz w:w="12240" w:h="15840"/>
       <w:pgMar w:top="1417" w:right="1701" w:bottom="1417" w:left="1701" w:header="708" w:footer="708" w:gutter="0"/>
@@ -2238,38 +2532,6 @@
         </w:p>
       </w:docPartBody>
     </w:docPart>
-    <w:docPart>
-      <w:docPartPr>
-        <w:name w:val="B19BAFC2454045188903104328F3D896"/>
-        <w:category>
-          <w:name w:val="General"/>
-          <w:gallery w:val="placeholder"/>
-        </w:category>
-        <w:types>
-          <w:type w:val="bbPlcHdr"/>
-        </w:types>
-        <w:behaviors>
-          <w:behavior w:val="content"/>
-        </w:behaviors>
-        <w:guid w:val="{C46D323E-33D3-499D-960E-C94DA2139262}"/>
-      </w:docPartPr>
-      <w:docPartBody>
-        <w:p>
-          <w:pPr>
-            <w:pStyle w:val="B19BAFC2454045188903104328F3D896"/>
-          </w:pPr>
-          <w:r>
-            <w:rPr>
-              <w:rFonts w:asciiTheme="majorHAnsi" w:eastAsiaTheme="majorEastAsia" w:hAnsiTheme="majorHAnsi" w:cstheme="majorBidi"/>
-              <w:sz w:val="36"/>
-              <w:szCs w:val="36"/>
-              <w:lang w:val="es-ES"/>
-            </w:rPr>
-            <w:t>[Escriba el subtítulo del documento]</w:t>
-          </w:r>
-        </w:p>
-      </w:docPartBody>
-    </w:docPart>
   </w:docParts>
 </w:glossaryDocument>
 </file>
@@ -2342,6 +2604,7 @@
     <w:rsid w:val="00272FC3"/>
     <w:rsid w:val="006570C4"/>
     <w:rsid w:val="00CE6F38"/>
+    <w:rsid w:val="00CF63DA"/>
     <w:rsid w:val="00E84E09"/>
   </w:rsids>
   <m:mathPr>
